--- a/multiplicative/multiplicative_eng.docx
+++ b/multiplicative/multiplicative_eng.docx
@@ -7,9 +7,49 @@
         <w:pStyle w:val="FirstParagraph"/>
       </w:pPr>
       <w:r>
-        <w:t xml:space="preserve">Given a </w:t>
-      </w:r>
-      <w:hyperlink r:id="rId7">
+        <w:rPr>
+          <w:rStyle w:val="md-plain"/>
+          <w:rFonts w:cs="Helvetica"/>
+          <w:color w:val="333333"/>
+          <w:shd w:val="clear" w:color="auto" w:fill="FFFFFF"/>
+        </w:rPr>
+        <w:t xml:space="preserve">Thanks </w:t>
+      </w:r>
+      <w:hyperlink r:id="rId7" w:history="1">
+        <w:r>
+          <w:rPr>
+            <w:rStyle w:val="md-plain"/>
+            <w:rFonts w:cs="Helvetica"/>
+            <w:color w:val="4183C4"/>
+            <w:u w:val="single"/>
+            <w:shd w:val="clear" w:color="auto" w:fill="FFFFFF"/>
+          </w:rPr>
+          <w:t>zzq</w:t>
+        </w:r>
+      </w:hyperlink>
+      <w:r>
+        <w:rPr>
+          <w:rStyle w:val="md-plain"/>
+          <w:rFonts w:cs="Helvetica"/>
+          <w:color w:val="333333"/>
+          <w:shd w:val="clear" w:color="auto" w:fill="FFFFFF"/>
+        </w:rPr>
+        <w:t xml:space="preserve"> for his improvement on my original observation.</w:t>
+      </w:r>
+    </w:p>
+    <w:p>
+      <w:pPr>
+        <w:pStyle w:val="FirstParagraph"/>
+      </w:pPr>
+      <w:r>
+        <w:t>Gi</w:t>
+      </w:r>
+      <w:bookmarkStart w:id="0" w:name="_GoBack"/>
+      <w:bookmarkEnd w:id="0"/>
+      <w:r>
+        <w:t xml:space="preserve">ven a </w:t>
+      </w:r>
+      <w:hyperlink r:id="rId8">
         <w:r>
           <w:rPr>
             <w:rStyle w:val="ad"/>
@@ -36,25 +76,7 @@
           <w:rPr>
             <w:rFonts w:ascii="Cambria Math" w:hAnsi="Cambria Math"/>
           </w:rPr>
-          <m:t>F</m:t>
-        </m:r>
-        <m:r>
-          <w:rPr>
-            <w:rFonts w:ascii="Cambria Math" w:hAnsi="Cambria Math"/>
-          </w:rPr>
-          <m:t>(</m:t>
-        </m:r>
-        <m:r>
-          <w:rPr>
-            <w:rFonts w:ascii="Cambria Math" w:hAnsi="Cambria Math"/>
-          </w:rPr>
-          <m:t>n</m:t>
-        </m:r>
-        <m:r>
-          <w:rPr>
-            <w:rFonts w:ascii="Cambria Math" w:hAnsi="Cambria Math"/>
-          </w:rPr>
-          <m:t>)=</m:t>
+          <m:t>F(n)=</m:t>
         </m:r>
         <m:nary>
           <m:naryPr>
@@ -71,13 +93,7 @@
               <w:rPr>
                 <w:rFonts w:ascii="Cambria Math" w:hAnsi="Cambria Math"/>
               </w:rPr>
-              <m:t>i</m:t>
-            </m:r>
-            <m:r>
-              <w:rPr>
-                <w:rFonts w:ascii="Cambria Math" w:hAnsi="Cambria Math"/>
-              </w:rPr>
-              <m:t>=1</m:t>
+              <m:t>i=1</m:t>
             </m:r>
           </m:sub>
           <m:sup>
@@ -101,19 +117,7 @@
           <w:rPr>
             <w:rFonts w:ascii="Cambria Math" w:hAnsi="Cambria Math"/>
           </w:rPr>
-          <m:t>(</m:t>
-        </m:r>
-        <m:r>
-          <w:rPr>
-            <w:rFonts w:ascii="Cambria Math" w:hAnsi="Cambria Math"/>
-          </w:rPr>
-          <m:t>i</m:t>
-        </m:r>
-        <m:r>
-          <w:rPr>
-            <w:rFonts w:ascii="Cambria Math" w:hAnsi="Cambria Math"/>
-          </w:rPr>
-          <m:t>)</m:t>
+          <m:t>(i)</m:t>
         </m:r>
       </m:oMath>
       <w:r>
@@ -147,35 +151,14 @@
         </m:r>
       </m:oMath>
       <w:r>
-        <w:t xml:space="preserve"> </w:t>
-      </w:r>
-      <w:r>
-        <w:t xml:space="preserve">satisfying that </w:t>
-      </w:r>
-      <m:oMath>
-        <m:r>
-          <w:rPr>
-            <w:rFonts w:ascii="Cambria Math" w:hAnsi="Cambria Math"/>
-          </w:rPr>
-          <m:t>f</m:t>
-        </m:r>
-        <m:r>
-          <w:rPr>
-            <w:rFonts w:ascii="Cambria Math" w:hAnsi="Cambria Math"/>
-          </w:rPr>
-          <m:t>=</m:t>
-        </m:r>
-        <m:r>
-          <w:rPr>
-            <w:rFonts w:ascii="Cambria Math" w:hAnsi="Cambria Math"/>
-          </w:rPr>
-          <m:t>g</m:t>
-        </m:r>
-        <m:r>
-          <w:rPr>
-            <w:rFonts w:ascii="Cambria Math" w:hAnsi="Cambria Math"/>
-          </w:rPr>
-          <m:t>*h</m:t>
+        <w:t xml:space="preserve"> satisfying that </w:t>
+      </w:r>
+      <m:oMath>
+        <m:r>
+          <w:rPr>
+            <w:rFonts w:ascii="Cambria Math" w:hAnsi="Cambria Math"/>
+          </w:rPr>
+          <m:t>f=g*h</m:t>
         </m:r>
       </m:oMath>
       <w:r>
@@ -192,7 +175,7 @@
       <w:r>
         <w:t xml:space="preserve"> denotes the </w:t>
       </w:r>
-      <w:hyperlink r:id="rId8">
+      <w:hyperlink r:id="rId9">
         <w:r>
           <w:rPr>
             <w:rStyle w:val="ad"/>
@@ -208,13 +191,7 @@
           <w:rPr>
             <w:rFonts w:ascii="Cambria Math" w:hAnsi="Cambria Math"/>
           </w:rPr>
-          <m:t>f</m:t>
-        </m:r>
-        <m:r>
-          <w:rPr>
-            <w:rFonts w:ascii="Cambria Math" w:hAnsi="Cambria Math"/>
-          </w:rPr>
-          <m:t>(</m:t>
+          <m:t>f(</m:t>
         </m:r>
         <m:sSup>
           <m:sSupPr>
@@ -262,13 +239,7 @@
               <w:rPr>
                 <w:rFonts w:ascii="Cambria Math" w:hAnsi="Cambria Math"/>
               </w:rPr>
-              <m:t>i</m:t>
-            </m:r>
-            <m:r>
-              <w:rPr>
-                <w:rFonts w:ascii="Cambria Math" w:hAnsi="Cambria Math"/>
-              </w:rPr>
-              <m:t>=0</m:t>
+              <m:t>i=0</m:t>
             </m:r>
           </m:sub>
           <m:sup>
@@ -323,13 +294,7 @@
           <w:rPr>
             <w:rFonts w:ascii="Cambria Math" w:hAnsi="Cambria Math"/>
           </w:rPr>
-          <m:t>)h</m:t>
-        </m:r>
-        <m:r>
-          <w:rPr>
-            <w:rFonts w:ascii="Cambria Math" w:hAnsi="Cambria Math"/>
-          </w:rPr>
-          <m:t>(</m:t>
+          <m:t>)h(</m:t>
         </m:r>
         <m:sSup>
           <m:sSupPr>
@@ -352,19 +317,7 @@
               <w:rPr>
                 <w:rFonts w:ascii="Cambria Math" w:hAnsi="Cambria Math"/>
               </w:rPr>
-              <m:t>e</m:t>
-            </m:r>
-            <m:r>
-              <w:rPr>
-                <w:rFonts w:ascii="Cambria Math" w:hAnsi="Cambria Math"/>
-              </w:rPr>
-              <m:t>-</m:t>
-            </m:r>
-            <m:r>
-              <w:rPr>
-                <w:rFonts w:ascii="Cambria Math" w:hAnsi="Cambria Math"/>
-              </w:rPr>
-              <m:t>i</m:t>
+              <m:t>e-i</m:t>
             </m:r>
           </m:sup>
         </m:sSup>
@@ -394,133 +347,31 @@
           <w:rPr>
             <w:rFonts w:ascii="Cambria Math" w:hAnsi="Cambria Math"/>
           </w:rPr>
-          <m:t>f</m:t>
-        </m:r>
-        <m:r>
-          <w:rPr>
-            <w:rFonts w:ascii="Cambria Math" w:hAnsi="Cambria Math"/>
-          </w:rPr>
-          <m:t>(</m:t>
-        </m:r>
-        <m:r>
-          <w:rPr>
-            <w:rFonts w:ascii="Cambria Math" w:hAnsi="Cambria Math"/>
-          </w:rPr>
-          <m:t>p</m:t>
-        </m:r>
-        <m:r>
-          <w:rPr>
-            <w:rFonts w:ascii="Cambria Math" w:hAnsi="Cambria Math"/>
-          </w:rPr>
-          <m:t>)=</m:t>
-        </m:r>
+          <m:t>f(p)=g(1)</m:t>
+        </m:r>
+        <m:r>
+          <w:rPr>
+            <w:rFonts w:ascii="Cambria Math" w:hAnsi="Cambria Math"/>
+          </w:rPr>
+          <m:t>h(p)+g(p)h(</m:t>
+        </m:r>
+        <m:r>
+          <w:rPr>
+            <w:rFonts w:ascii="Cambria Math" w:hAnsi="Cambria Math"/>
+          </w:rPr>
+          <m:t>1)=g(p)+h(p)</m:t>
+        </m:r>
+      </m:oMath>
+      <w:r>
+        <w:t xml:space="preserve">. Denote the prefix sum of </w:t>
+      </w:r>
+      <m:oMath>
         <m:r>
           <w:rPr>
             <w:rFonts w:ascii="Cambria Math" w:hAnsi="Cambria Math"/>
           </w:rPr>
           <m:t>g</m:t>
         </m:r>
-        <m:r>
-          <w:rPr>
-            <w:rFonts w:ascii="Cambria Math" w:hAnsi="Cambria Math"/>
-          </w:rPr>
-          <m:t>(1)</m:t>
-        </m:r>
-        <m:r>
-          <w:rPr>
-            <w:rFonts w:ascii="Cambria Math" w:hAnsi="Cambria Math"/>
-          </w:rPr>
-          <m:t>h(</m:t>
-        </m:r>
-        <m:r>
-          <w:rPr>
-            <w:rFonts w:ascii="Cambria Math" w:hAnsi="Cambria Math"/>
-          </w:rPr>
-          <m:t>p</m:t>
-        </m:r>
-        <m:r>
-          <w:rPr>
-            <w:rFonts w:ascii="Cambria Math" w:hAnsi="Cambria Math"/>
-          </w:rPr>
-          <m:t>)+</m:t>
-        </m:r>
-        <m:r>
-          <w:rPr>
-            <w:rFonts w:ascii="Cambria Math" w:hAnsi="Cambria Math"/>
-          </w:rPr>
-          <m:t>g</m:t>
-        </m:r>
-        <m:r>
-          <w:rPr>
-            <w:rFonts w:ascii="Cambria Math" w:hAnsi="Cambria Math"/>
-          </w:rPr>
-          <m:t>(</m:t>
-        </m:r>
-        <m:r>
-          <w:rPr>
-            <w:rFonts w:ascii="Cambria Math" w:hAnsi="Cambria Math"/>
-          </w:rPr>
-          <m:t>p</m:t>
-        </m:r>
-        <m:r>
-          <w:rPr>
-            <w:rFonts w:ascii="Cambria Math" w:hAnsi="Cambria Math"/>
-          </w:rPr>
-          <m:t>)h(</m:t>
-        </m:r>
-        <m:r>
-          <w:rPr>
-            <w:rFonts w:ascii="Cambria Math" w:hAnsi="Cambria Math"/>
-          </w:rPr>
-          <m:t>1)=</m:t>
-        </m:r>
-        <m:r>
-          <w:rPr>
-            <w:rFonts w:ascii="Cambria Math" w:hAnsi="Cambria Math"/>
-          </w:rPr>
-          <m:t>g</m:t>
-        </m:r>
-        <m:r>
-          <w:rPr>
-            <w:rFonts w:ascii="Cambria Math" w:hAnsi="Cambria Math"/>
-          </w:rPr>
-          <m:t>(</m:t>
-        </m:r>
-        <m:r>
-          <w:rPr>
-            <w:rFonts w:ascii="Cambria Math" w:hAnsi="Cambria Math"/>
-          </w:rPr>
-          <m:t>p</m:t>
-        </m:r>
-        <m:r>
-          <w:rPr>
-            <w:rFonts w:ascii="Cambria Math" w:hAnsi="Cambria Math"/>
-          </w:rPr>
-          <m:t>)+h(</m:t>
-        </m:r>
-        <m:r>
-          <w:rPr>
-            <w:rFonts w:ascii="Cambria Math" w:hAnsi="Cambria Math"/>
-          </w:rPr>
-          <m:t>p</m:t>
-        </m:r>
-        <m:r>
-          <w:rPr>
-            <w:rFonts w:ascii="Cambria Math" w:hAnsi="Cambria Math"/>
-          </w:rPr>
-          <m:t>)</m:t>
-        </m:r>
-      </m:oMath>
-      <w:r>
-        <w:t xml:space="preserve">. Denote the prefix sum of </w:t>
-      </w:r>
-      <m:oMath>
-        <m:r>
-          <w:rPr>
-            <w:rFonts w:ascii="Cambria Math" w:hAnsi="Cambria Math"/>
-          </w:rPr>
-          <m:t>g</m:t>
-        </m:r>
       </m:oMath>
       <w:r>
         <w:t xml:space="preserve"> as </w:t>
@@ -541,25 +392,7 @@
           <w:rPr>
             <w:rFonts w:ascii="Cambria Math" w:hAnsi="Cambria Math"/>
           </w:rPr>
-          <m:t>G</m:t>
-        </m:r>
-        <m:r>
-          <w:rPr>
-            <w:rFonts w:ascii="Cambria Math" w:hAnsi="Cambria Math"/>
-          </w:rPr>
-          <m:t>(</m:t>
-        </m:r>
-        <m:r>
-          <w:rPr>
-            <w:rFonts w:ascii="Cambria Math" w:hAnsi="Cambria Math"/>
-          </w:rPr>
-          <m:t>n</m:t>
-        </m:r>
-        <m:r>
-          <w:rPr>
-            <w:rFonts w:ascii="Cambria Math" w:hAnsi="Cambria Math"/>
-          </w:rPr>
-          <m:t>)=</m:t>
+          <m:t>G(n)=</m:t>
         </m:r>
         <m:nary>
           <m:naryPr>
@@ -576,13 +409,7 @@
               <w:rPr>
                 <w:rFonts w:ascii="Cambria Math" w:hAnsi="Cambria Math"/>
               </w:rPr>
-              <m:t>i</m:t>
-            </m:r>
-            <m:r>
-              <w:rPr>
-                <w:rFonts w:ascii="Cambria Math" w:hAnsi="Cambria Math"/>
-              </w:rPr>
-              <m:t>=1</m:t>
+              <m:t>i=1</m:t>
             </m:r>
           </m:sub>
           <m:sup>
@@ -606,19 +433,7 @@
           <w:rPr>
             <w:rFonts w:ascii="Cambria Math" w:hAnsi="Cambria Math"/>
           </w:rPr>
-          <m:t>(</m:t>
-        </m:r>
-        <m:r>
-          <w:rPr>
-            <w:rFonts w:ascii="Cambria Math" w:hAnsi="Cambria Math"/>
-          </w:rPr>
-          <m:t>i</m:t>
-        </m:r>
-        <m:r>
-          <w:rPr>
-            <w:rFonts w:ascii="Cambria Math" w:hAnsi="Cambria Math"/>
-          </w:rPr>
-          <m:t>)</m:t>
+          <m:t>(i)</m:t>
         </m:r>
       </m:oMath>
       <w:r>
@@ -629,25 +444,7 @@
           <w:rPr>
             <w:rFonts w:ascii="Cambria Math" w:hAnsi="Cambria Math"/>
           </w:rPr>
-          <m:t>F</m:t>
-        </m:r>
-        <m:r>
-          <w:rPr>
-            <w:rFonts w:ascii="Cambria Math" w:hAnsi="Cambria Math"/>
-          </w:rPr>
-          <m:t>(</m:t>
-        </m:r>
-        <m:r>
-          <w:rPr>
-            <w:rFonts w:ascii="Cambria Math" w:hAnsi="Cambria Math"/>
-          </w:rPr>
-          <m:t>n</m:t>
-        </m:r>
-        <m:r>
-          <w:rPr>
-            <w:rFonts w:ascii="Cambria Math" w:hAnsi="Cambria Math"/>
-          </w:rPr>
-          <m:t>)=</m:t>
+          <m:t>F(n)=</m:t>
         </m:r>
         <m:nary>
           <m:naryPr>
@@ -664,13 +461,7 @@
               <w:rPr>
                 <w:rFonts w:ascii="Cambria Math" w:hAnsi="Cambria Math"/>
               </w:rPr>
-              <m:t>i</m:t>
-            </m:r>
-            <m:r>
-              <w:rPr>
-                <w:rFonts w:ascii="Cambria Math" w:hAnsi="Cambria Math"/>
-              </w:rPr>
-              <m:t>=1</m:t>
+              <m:t>i=1</m:t>
             </m:r>
           </m:sub>
           <m:sup>
@@ -694,19 +485,7 @@
           <w:rPr>
             <w:rFonts w:ascii="Cambria Math" w:hAnsi="Cambria Math"/>
           </w:rPr>
-          <m:t>(</m:t>
-        </m:r>
-        <m:r>
-          <w:rPr>
-            <w:rFonts w:ascii="Cambria Math" w:hAnsi="Cambria Math"/>
-          </w:rPr>
-          <m:t>i</m:t>
-        </m:r>
-        <m:r>
-          <w:rPr>
-            <w:rFonts w:ascii="Cambria Math" w:hAnsi="Cambria Math"/>
-          </w:rPr>
-          <m:t>)=</m:t>
+          <m:t>(i)=</m:t>
         </m:r>
         <m:nary>
           <m:naryPr>
@@ -723,13 +502,7 @@
               <w:rPr>
                 <w:rFonts w:ascii="Cambria Math" w:hAnsi="Cambria Math"/>
               </w:rPr>
-              <m:t>i</m:t>
-            </m:r>
-            <m:r>
-              <w:rPr>
-                <w:rFonts w:ascii="Cambria Math" w:hAnsi="Cambria Math"/>
-              </w:rPr>
-              <m:t>=1</m:t>
+              <m:t>i=1</m:t>
             </m:r>
           </m:sub>
           <m:sup>
@@ -757,19 +530,7 @@
                   <w:rPr>
                     <w:rFonts w:ascii="Cambria Math" w:hAnsi="Cambria Math"/>
                   </w:rPr>
-                  <m:t>j</m:t>
-                </m:r>
-                <m:r>
-                  <w:rPr>
-                    <w:rFonts w:ascii="Cambria Math" w:hAnsi="Cambria Math"/>
-                  </w:rPr>
-                  <m:t>|</m:t>
-                </m:r>
-                <m:r>
-                  <w:rPr>
-                    <w:rFonts w:ascii="Cambria Math" w:hAnsi="Cambria Math"/>
-                  </w:rPr>
-                  <m:t>i</m:t>
+                  <m:t>j|i</m:t>
                 </m:r>
               </m:sub>
               <m:sup>
@@ -795,31 +556,7 @@
           <w:rPr>
             <w:rFonts w:ascii="Cambria Math" w:hAnsi="Cambria Math"/>
           </w:rPr>
-          <m:t>(</m:t>
-        </m:r>
-        <m:r>
-          <w:rPr>
-            <w:rFonts w:ascii="Cambria Math" w:hAnsi="Cambria Math"/>
-          </w:rPr>
-          <m:t>j</m:t>
-        </m:r>
-        <m:r>
-          <w:rPr>
-            <w:rFonts w:ascii="Cambria Math" w:hAnsi="Cambria Math"/>
-          </w:rPr>
-          <m:t>)</m:t>
-        </m:r>
-        <m:r>
-          <w:rPr>
-            <w:rFonts w:ascii="Cambria Math" w:hAnsi="Cambria Math"/>
-          </w:rPr>
-          <m:t>g</m:t>
-        </m:r>
-        <m:r>
-          <w:rPr>
-            <w:rFonts w:ascii="Cambria Math" w:hAnsi="Cambria Math"/>
-          </w:rPr>
-          <m:t>(</m:t>
+          <m:t>(j)g(</m:t>
         </m:r>
         <m:f>
           <m:fPr>
@@ -867,13 +604,7 @@
               <w:rPr>
                 <w:rFonts w:ascii="Cambria Math" w:hAnsi="Cambria Math"/>
               </w:rPr>
-              <m:t>j</m:t>
-            </m:r>
-            <m:r>
-              <w:rPr>
-                <w:rFonts w:ascii="Cambria Math" w:hAnsi="Cambria Math"/>
-              </w:rPr>
-              <m:t>=1</m:t>
+              <m:t>j=1</m:t>
             </m:r>
           </m:sub>
           <m:sup>
@@ -900,13 +631,7 @@
                   <w:rPr>
                     <w:rFonts w:ascii="Cambria Math" w:hAnsi="Cambria Math"/>
                   </w:rPr>
-                  <m:t>k</m:t>
-                </m:r>
-                <m:r>
-                  <w:rPr>
-                    <w:rFonts w:ascii="Cambria Math" w:hAnsi="Cambria Math"/>
-                  </w:rPr>
-                  <m:t>=1</m:t>
+                  <m:t>k=1</m:t>
                 </m:r>
               </m:sub>
               <m:sup>
@@ -963,43 +688,7 @@
           <w:rPr>
             <w:rFonts w:ascii="Cambria Math" w:hAnsi="Cambria Math"/>
           </w:rPr>
-          <m:t>(</m:t>
-        </m:r>
-        <m:r>
-          <w:rPr>
-            <w:rFonts w:ascii="Cambria Math" w:hAnsi="Cambria Math"/>
-          </w:rPr>
-          <m:t>j</m:t>
-        </m:r>
-        <m:r>
-          <w:rPr>
-            <w:rFonts w:ascii="Cambria Math" w:hAnsi="Cambria Math"/>
-          </w:rPr>
-          <m:t>)</m:t>
-        </m:r>
-        <m:r>
-          <w:rPr>
-            <w:rFonts w:ascii="Cambria Math" w:hAnsi="Cambria Math"/>
-          </w:rPr>
-          <m:t>g</m:t>
-        </m:r>
-        <m:r>
-          <w:rPr>
-            <w:rFonts w:ascii="Cambria Math" w:hAnsi="Cambria Math"/>
-          </w:rPr>
-          <m:t>(</m:t>
-        </m:r>
-        <m:r>
-          <w:rPr>
-            <w:rFonts w:ascii="Cambria Math" w:hAnsi="Cambria Math"/>
-          </w:rPr>
-          <m:t>k</m:t>
-        </m:r>
-        <m:r>
-          <w:rPr>
-            <w:rFonts w:ascii="Cambria Math" w:hAnsi="Cambria Math"/>
-          </w:rPr>
-          <m:t>)=</m:t>
+          <m:t>(j)g(k)=</m:t>
         </m:r>
         <m:nary>
           <m:naryPr>
@@ -1016,13 +705,7 @@
               <w:rPr>
                 <w:rFonts w:ascii="Cambria Math" w:hAnsi="Cambria Math"/>
               </w:rPr>
-              <m:t>j</m:t>
-            </m:r>
-            <m:r>
-              <w:rPr>
-                <w:rFonts w:ascii="Cambria Math" w:hAnsi="Cambria Math"/>
-              </w:rPr>
-              <m:t>=1</m:t>
+              <m:t>j=1</m:t>
             </m:r>
           </m:sub>
           <m:sup>
@@ -1046,31 +729,7 @@
           <w:rPr>
             <w:rFonts w:ascii="Cambria Math" w:hAnsi="Cambria Math"/>
           </w:rPr>
-          <m:t>(</m:t>
-        </m:r>
-        <m:r>
-          <w:rPr>
-            <w:rFonts w:ascii="Cambria Math" w:hAnsi="Cambria Math"/>
-          </w:rPr>
-          <m:t>j</m:t>
-        </m:r>
-        <m:r>
-          <w:rPr>
-            <w:rFonts w:ascii="Cambria Math" w:hAnsi="Cambria Math"/>
-          </w:rPr>
-          <m:t>)</m:t>
-        </m:r>
-        <m:r>
-          <w:rPr>
-            <w:rFonts w:ascii="Cambria Math" w:hAnsi="Cambria Math"/>
-          </w:rPr>
-          <m:t>G</m:t>
-        </m:r>
-        <m:r>
-          <w:rPr>
-            <w:rFonts w:ascii="Cambria Math" w:hAnsi="Cambria Math"/>
-          </w:rPr>
-          <m:t>(⌊</m:t>
+          <m:t>(j)G(⌊</m:t>
         </m:r>
         <m:f>
           <m:fPr>
@@ -1101,20 +760,11 @@
           <w:rPr>
             <w:rFonts w:ascii="Cambria Math" w:hAnsi="Cambria Math"/>
           </w:rPr>
-          <m:t>⌋</m:t>
-        </m:r>
-        <m:r>
-          <w:rPr>
-            <w:rFonts w:ascii="Cambria Math" w:hAnsi="Cambria Math"/>
-          </w:rPr>
-          <m:t>)</m:t>
-        </m:r>
-      </m:oMath>
-      <w:r>
-        <w:t xml:space="preserve">. If </w:t>
-      </w:r>
-      <w:r>
-        <w:t xml:space="preserve">there is a multiplicative function </w:t>
+          <m:t>⌋)</m:t>
+        </m:r>
+      </m:oMath>
+      <w:r>
+        <w:t xml:space="preserve">. If there is a multiplicative function </w:t>
       </w:r>
       <m:oMath>
         <m:r>
@@ -1143,25 +793,7 @@
           <w:rPr>
             <w:rFonts w:ascii="Cambria Math" w:hAnsi="Cambria Math"/>
           </w:rPr>
-          <m:t>h</m:t>
-        </m:r>
-        <m:r>
-          <w:rPr>
-            <w:rFonts w:ascii="Cambria Math" w:hAnsi="Cambria Math"/>
-          </w:rPr>
-          <m:t>(</m:t>
-        </m:r>
-        <m:r>
-          <w:rPr>
-            <w:rFonts w:ascii="Cambria Math" w:hAnsi="Cambria Math"/>
-          </w:rPr>
-          <m:t>p</m:t>
-        </m:r>
-        <m:r>
-          <w:rPr>
-            <w:rFonts w:ascii="Cambria Math" w:hAnsi="Cambria Math"/>
-          </w:rPr>
-          <m:t>)=0</m:t>
+          <m:t>h(p)=0</m:t>
         </m:r>
       </m:oMath>
       <w:r>
@@ -1172,49 +804,7 @@
           <w:rPr>
             <w:rFonts w:ascii="Cambria Math" w:hAnsi="Cambria Math"/>
           </w:rPr>
-          <m:t>f</m:t>
-        </m:r>
-        <m:r>
-          <w:rPr>
-            <w:rFonts w:ascii="Cambria Math" w:hAnsi="Cambria Math"/>
-          </w:rPr>
-          <m:t>(</m:t>
-        </m:r>
-        <m:r>
-          <w:rPr>
-            <w:rFonts w:ascii="Cambria Math" w:hAnsi="Cambria Math"/>
-          </w:rPr>
-          <m:t>p</m:t>
-        </m:r>
-        <m:r>
-          <w:rPr>
-            <w:rFonts w:ascii="Cambria Math" w:hAnsi="Cambria Math"/>
-          </w:rPr>
-          <m:t>)=</m:t>
-        </m:r>
-        <m:r>
-          <w:rPr>
-            <w:rFonts w:ascii="Cambria Math" w:hAnsi="Cambria Math"/>
-          </w:rPr>
-          <m:t>g</m:t>
-        </m:r>
-        <m:r>
-          <w:rPr>
-            <w:rFonts w:ascii="Cambria Math" w:hAnsi="Cambria Math"/>
-          </w:rPr>
-          <m:t>(</m:t>
-        </m:r>
-        <m:r>
-          <w:rPr>
-            <w:rFonts w:ascii="Cambria Math" w:hAnsi="Cambria Math"/>
-          </w:rPr>
-          <m:t>p</m:t>
-        </m:r>
-        <m:r>
-          <w:rPr>
-            <w:rFonts w:ascii="Cambria Math" w:hAnsi="Cambria Math"/>
-          </w:rPr>
-          <m:t>)</m:t>
+          <m:t>f(p)=g(p)</m:t>
         </m:r>
       </m:oMath>
       <w:r>
@@ -1242,7 +832,7 @@
       <w:r>
         <w:t xml:space="preserve"> which is a </w:t>
       </w:r>
-      <w:hyperlink r:id="rId9">
+      <w:hyperlink r:id="rId10">
         <w:r>
           <w:rPr>
             <w:rStyle w:val="ad"/>
@@ -1269,25 +859,7 @@
           <w:rPr>
             <w:rFonts w:ascii="Cambria Math" w:hAnsi="Cambria Math"/>
           </w:rPr>
-          <m:t>h</m:t>
-        </m:r>
-        <m:r>
-          <w:rPr>
-            <w:rFonts w:ascii="Cambria Math" w:hAnsi="Cambria Math"/>
-          </w:rPr>
-          <m:t>(</m:t>
-        </m:r>
-        <m:r>
-          <w:rPr>
-            <w:rFonts w:ascii="Cambria Math" w:hAnsi="Cambria Math"/>
-          </w:rPr>
-          <m:t>j</m:t>
-        </m:r>
-        <m:r>
-          <w:rPr>
-            <w:rFonts w:ascii="Cambria Math" w:hAnsi="Cambria Math"/>
-          </w:rPr>
-          <m:t>)</m:t>
+          <m:t>h(j)</m:t>
         </m:r>
       </m:oMath>
       <w:r>
@@ -1298,13 +870,7 @@
           <w:rPr>
             <w:rFonts w:ascii="Cambria Math" w:hAnsi="Cambria Math"/>
           </w:rPr>
-          <m:t>O</m:t>
-        </m:r>
-        <m:r>
-          <w:rPr>
-            <w:rFonts w:ascii="Cambria Math" w:hAnsi="Cambria Math"/>
-          </w:rPr>
-          <m:t>(</m:t>
+          <m:t>O(</m:t>
         </m:r>
         <m:rad>
           <m:radPr>
@@ -1340,25 +906,7 @@
           <w:rPr>
             <w:rFonts w:ascii="Cambria Math" w:hAnsi="Cambria Math"/>
           </w:rPr>
-          <m:t>G</m:t>
-        </m:r>
-        <m:r>
-          <w:rPr>
-            <w:rFonts w:ascii="Cambria Math" w:hAnsi="Cambria Math"/>
-          </w:rPr>
-          <m:t>(</m:t>
-        </m:r>
-        <m:r>
-          <w:rPr>
-            <w:rFonts w:ascii="Cambria Math" w:hAnsi="Cambria Math"/>
-          </w:rPr>
-          <m:t>n</m:t>
-        </m:r>
-        <m:r>
-          <w:rPr>
-            <w:rFonts w:ascii="Cambria Math" w:hAnsi="Cambria Math"/>
-          </w:rPr>
-          <m:t>)</m:t>
+          <m:t>G(n)</m:t>
         </m:r>
       </m:oMath>
       <w:r>
@@ -1369,13 +917,7 @@
           <w:rPr>
             <w:rFonts w:ascii="Cambria Math" w:hAnsi="Cambria Math"/>
           </w:rPr>
-          <m:t>O</m:t>
-        </m:r>
-        <m:r>
-          <w:rPr>
-            <w:rFonts w:ascii="Cambria Math" w:hAnsi="Cambria Math"/>
-          </w:rPr>
-          <m:t>(</m:t>
+          <m:t>O(</m:t>
         </m:r>
         <m:sSup>
           <m:sSupPr>
@@ -1417,57 +959,18 @@
           <w:rPr>
             <w:rFonts w:ascii="Cambria Math" w:hAnsi="Cambria Math"/>
           </w:rPr>
-          <m:t>F</m:t>
-        </m:r>
-        <m:r>
-          <w:rPr>
-            <w:rFonts w:ascii="Cambria Math" w:hAnsi="Cambria Math"/>
-          </w:rPr>
-          <m:t>(</m:t>
-        </m:r>
-        <m:r>
-          <w:rPr>
-            <w:rFonts w:ascii="Cambria Math" w:hAnsi="Cambria Math"/>
-          </w:rPr>
-          <m:t>n</m:t>
-        </m:r>
-        <m:r>
-          <w:rPr>
-            <w:rFonts w:ascii="Cambria Math" w:hAnsi="Cambria Math"/>
-          </w:rPr>
-          <m:t>)</m:t>
-        </m:r>
-      </m:oMath>
-      <w:r>
-        <w:t xml:space="preserve"> can b</w:t>
-      </w:r>
-      <w:r>
-        <w:t xml:space="preserve">e calculated in time complexity </w:t>
-      </w:r>
-      <m:oMath>
-        <m:r>
-          <w:rPr>
-            <w:rFonts w:ascii="Cambria Math" w:hAnsi="Cambria Math"/>
-          </w:rPr>
-          <m:t>O</m:t>
-        </m:r>
-        <m:r>
-          <w:rPr>
-            <w:rFonts w:ascii="Cambria Math" w:hAnsi="Cambria Math"/>
-          </w:rPr>
-          <m:t>(</m:t>
-        </m:r>
-        <m:r>
-          <w:rPr>
-            <w:rFonts w:ascii="Cambria Math" w:hAnsi="Cambria Math"/>
-          </w:rPr>
-          <m:t>max</m:t>
-        </m:r>
-        <m:r>
-          <w:rPr>
-            <w:rFonts w:ascii="Cambria Math" w:hAnsi="Cambria Math"/>
-          </w:rPr>
-          <m:t>(</m:t>
+          <m:t>F(n)</m:t>
+        </m:r>
+      </m:oMath>
+      <w:r>
+        <w:t xml:space="preserve"> can be calculated in time complexity </w:t>
+      </w:r>
+      <m:oMath>
+        <m:r>
+          <w:rPr>
+            <w:rFonts w:ascii="Cambria Math" w:hAnsi="Cambria Math"/>
+          </w:rPr>
+          <m:t>O(max(</m:t>
         </m:r>
         <m:rad>
           <m:radPr>
@@ -1538,49 +1041,7 @@
               <w:rPr>
                 <w:rFonts w:ascii="Cambria Math" w:hAnsi="Cambria Math"/>
               </w:rPr>
-              <m:t>ζ</m:t>
-            </m:r>
-            <m:r>
-              <w:rPr>
-                <w:rFonts w:ascii="Cambria Math" w:hAnsi="Cambria Math"/>
-              </w:rPr>
-              <m:t>(2</m:t>
-            </m:r>
-            <m:r>
-              <w:rPr>
-                <w:rFonts w:ascii="Cambria Math" w:hAnsi="Cambria Math"/>
-              </w:rPr>
-              <m:t>α</m:t>
-            </m:r>
-            <m:r>
-              <w:rPr>
-                <w:rFonts w:ascii="Cambria Math" w:hAnsi="Cambria Math"/>
-              </w:rPr>
-              <m:t>)</m:t>
-            </m:r>
-            <m:r>
-              <w:rPr>
-                <w:rFonts w:ascii="Cambria Math" w:hAnsi="Cambria Math"/>
-              </w:rPr>
-              <m:t>ζ</m:t>
-            </m:r>
-            <m:r>
-              <w:rPr>
-                <w:rFonts w:ascii="Cambria Math" w:hAnsi="Cambria Math"/>
-              </w:rPr>
-              <m:t>(3</m:t>
-            </m:r>
-            <m:r>
-              <w:rPr>
-                <w:rFonts w:ascii="Cambria Math" w:hAnsi="Cambria Math"/>
-              </w:rPr>
-              <m:t>α</m:t>
-            </m:r>
-            <m:r>
-              <w:rPr>
-                <w:rFonts w:ascii="Cambria Math" w:hAnsi="Cambria Math"/>
-              </w:rPr>
-              <m:t>)</m:t>
+              <m:t>ζ(2α)ζ(3α)</m:t>
             </m:r>
           </m:num>
           <m:den>
@@ -1588,25 +1049,7 @@
               <w:rPr>
                 <w:rFonts w:ascii="Cambria Math" w:hAnsi="Cambria Math"/>
               </w:rPr>
-              <m:t>ζ</m:t>
-            </m:r>
-            <m:r>
-              <w:rPr>
-                <w:rFonts w:ascii="Cambria Math" w:hAnsi="Cambria Math"/>
-              </w:rPr>
-              <m:t>(6</m:t>
-            </m:r>
-            <m:r>
-              <w:rPr>
-                <w:rFonts w:ascii="Cambria Math" w:hAnsi="Cambria Math"/>
-              </w:rPr>
-              <m:t>α</m:t>
-            </m:r>
-            <m:r>
-              <w:rPr>
-                <w:rFonts w:ascii="Cambria Math" w:hAnsi="Cambria Math"/>
-              </w:rPr>
-              <m:t>)</m:t>
+              <m:t>ζ(6α)</m:t>
             </m:r>
           </m:den>
         </m:f>
@@ -1645,8 +1088,6 @@
       <w:r>
         <w:t>s</w:t>
       </w:r>
-      <w:bookmarkStart w:id="0" w:name="_GoBack"/>
-      <w:bookmarkEnd w:id="0"/>
       <w:r>
         <w:t>:</w:t>
       </w:r>
@@ -1664,13 +1105,7 @@
           <w:rPr>
             <w:rFonts w:ascii="Cambria Math" w:hAnsi="Cambria Math"/>
           </w:rPr>
-          <m:t>f</m:t>
-        </m:r>
-        <m:r>
-          <w:rPr>
-            <w:rFonts w:ascii="Cambria Math" w:hAnsi="Cambria Math"/>
-          </w:rPr>
-          <m:t>(</m:t>
+          <m:t>f(</m:t>
         </m:r>
         <m:sSup>
           <m:sSupPr>
@@ -1701,13 +1136,7 @@
           <w:rPr>
             <w:rFonts w:ascii="Cambria Math" w:hAnsi="Cambria Math"/>
           </w:rPr>
-          <m:t>)=</m:t>
-        </m:r>
-        <m:r>
-          <w:rPr>
-            <w:rFonts w:ascii="Cambria Math" w:hAnsi="Cambria Math"/>
-          </w:rPr>
-          <m:t>p</m:t>
+          <m:t>)=p</m:t>
         </m:r>
       </m:oMath>
       <w:r>
@@ -1718,31 +1147,7 @@
           <w:rPr>
             <w:rFonts w:ascii="Cambria Math" w:hAnsi="Cambria Math"/>
           </w:rPr>
-          <m:t>g</m:t>
-        </m:r>
-        <m:r>
-          <w:rPr>
-            <w:rFonts w:ascii="Cambria Math" w:hAnsi="Cambria Math"/>
-          </w:rPr>
-          <m:t>(</m:t>
-        </m:r>
-        <m:r>
-          <w:rPr>
-            <w:rFonts w:ascii="Cambria Math" w:hAnsi="Cambria Math"/>
-          </w:rPr>
-          <m:t>x</m:t>
-        </m:r>
-        <m:r>
-          <w:rPr>
-            <w:rFonts w:ascii="Cambria Math" w:hAnsi="Cambria Math"/>
-          </w:rPr>
-          <m:t>)=</m:t>
-        </m:r>
-        <m:r>
-          <w:rPr>
-            <w:rFonts w:ascii="Cambria Math" w:hAnsi="Cambria Math"/>
-          </w:rPr>
-          <m:t>x</m:t>
+          <m:t>g(x)=x</m:t>
         </m:r>
       </m:oMath>
       <w:r>
@@ -1753,13 +1158,7 @@
           <w:rPr>
             <w:rFonts w:ascii="Cambria Math" w:hAnsi="Cambria Math"/>
           </w:rPr>
-          <m:t>O</m:t>
-        </m:r>
-        <m:r>
-          <w:rPr>
-            <w:rFonts w:ascii="Cambria Math" w:hAnsi="Cambria Math"/>
-          </w:rPr>
-          <m:t>(</m:t>
+          <m:t>O(</m:t>
         </m:r>
         <m:rad>
           <m:radPr>
@@ -1804,13 +1203,7 @@
           <w:rPr>
             <w:rFonts w:ascii="Cambria Math" w:hAnsi="Cambria Math"/>
           </w:rPr>
-          <m:t>f</m:t>
-        </m:r>
-        <m:r>
-          <w:rPr>
-            <w:rFonts w:ascii="Cambria Math" w:hAnsi="Cambria Math"/>
-          </w:rPr>
-          <m:t>(</m:t>
+          <m:t>f(</m:t>
         </m:r>
         <m:sSup>
           <m:sSupPr>
@@ -1841,19 +1234,7 @@
           <w:rPr>
             <w:rFonts w:ascii="Cambria Math" w:hAnsi="Cambria Math"/>
           </w:rPr>
-          <m:t>)=</m:t>
-        </m:r>
-        <m:r>
-          <w:rPr>
-            <w:rFonts w:ascii="Cambria Math" w:hAnsi="Cambria Math"/>
-          </w:rPr>
-          <m:t>e</m:t>
-        </m:r>
-        <m:r>
-          <w:rPr>
-            <w:rFonts w:ascii="Cambria Math" w:hAnsi="Cambria Math"/>
-          </w:rPr>
-          <m:t>+1</m:t>
+          <m:t>)=e+1</m:t>
         </m:r>
       </m:oMath>
       <w:r>
@@ -1864,25 +1245,7 @@
           <w:rPr>
             <w:rFonts w:ascii="Cambria Math" w:hAnsi="Cambria Math"/>
           </w:rPr>
-          <m:t>g</m:t>
-        </m:r>
-        <m:r>
-          <w:rPr>
-            <w:rFonts w:ascii="Cambria Math" w:hAnsi="Cambria Math"/>
-          </w:rPr>
-          <m:t>(</m:t>
-        </m:r>
-        <m:r>
-          <w:rPr>
-            <w:rFonts w:ascii="Cambria Math" w:hAnsi="Cambria Math"/>
-          </w:rPr>
-          <m:t>x</m:t>
-        </m:r>
-        <m:r>
-          <w:rPr>
-            <w:rFonts w:ascii="Cambria Math" w:hAnsi="Cambria Math"/>
-          </w:rPr>
-          <m:t>)=</m:t>
+          <m:t>g(x)=</m:t>
         </m:r>
         <m:sSub>
           <m:sSubPr>
@@ -1913,19 +1276,7 @@
           <w:rPr>
             <w:rFonts w:ascii="Cambria Math" w:hAnsi="Cambria Math"/>
           </w:rPr>
-          <m:t>(</m:t>
-        </m:r>
-        <m:r>
-          <w:rPr>
-            <w:rFonts w:ascii="Cambria Math" w:hAnsi="Cambria Math"/>
-          </w:rPr>
-          <m:t>x</m:t>
-        </m:r>
-        <m:r>
-          <w:rPr>
-            <w:rFonts w:ascii="Cambria Math" w:hAnsi="Cambria Math"/>
-          </w:rPr>
-          <m:t>)</m:t>
+          <m:t>(x)</m:t>
         </m:r>
       </m:oMath>
       <w:r>
@@ -1936,13 +1287,7 @@
           <w:rPr>
             <w:rFonts w:ascii="Cambria Math" w:hAnsi="Cambria Math"/>
           </w:rPr>
-          <m:t>O</m:t>
-        </m:r>
-        <m:r>
-          <w:rPr>
-            <w:rFonts w:ascii="Cambria Math" w:hAnsi="Cambria Math"/>
-          </w:rPr>
-          <m:t>(</m:t>
+          <m:t>O(</m:t>
         </m:r>
         <m:rad>
           <m:radPr>
@@ -1987,13 +1332,7 @@
           <w:rPr>
             <w:rFonts w:ascii="Cambria Math" w:hAnsi="Cambria Math"/>
           </w:rPr>
-          <m:t>f</m:t>
-        </m:r>
-        <m:r>
-          <w:rPr>
-            <w:rFonts w:ascii="Cambria Math" w:hAnsi="Cambria Math"/>
-          </w:rPr>
-          <m:t>(</m:t>
+          <m:t>f(</m:t>
         </m:r>
         <m:sSup>
           <m:sSupPr>
@@ -2055,13 +1394,7 @@
           <w:rPr>
             <w:rFonts w:ascii="Cambria Math" w:hAnsi="Cambria Math"/>
           </w:rPr>
-          <m:t>-</m:t>
-        </m:r>
-        <m:r>
-          <w:rPr>
-            <w:rFonts w:ascii="Cambria Math" w:hAnsi="Cambria Math"/>
-          </w:rPr>
-          <m:t>1</m:t>
+          <m:t>-1</m:t>
         </m:r>
       </m:oMath>
       <w:r>
@@ -2072,49 +1405,7 @@
           <w:rPr>
             <w:rFonts w:ascii="Cambria Math" w:hAnsi="Cambria Math"/>
           </w:rPr>
-          <m:t>g</m:t>
-        </m:r>
-        <m:r>
-          <w:rPr>
-            <w:rFonts w:ascii="Cambria Math" w:hAnsi="Cambria Math"/>
-          </w:rPr>
-          <m:t>(</m:t>
-        </m:r>
-        <m:r>
-          <w:rPr>
-            <w:rFonts w:ascii="Cambria Math" w:hAnsi="Cambria Math"/>
-          </w:rPr>
-          <m:t>x</m:t>
-        </m:r>
-        <m:r>
-          <w:rPr>
-            <w:rFonts w:ascii="Cambria Math" w:hAnsi="Cambria Math"/>
-          </w:rPr>
-          <m:t>)=</m:t>
-        </m:r>
-        <m:r>
-          <w:rPr>
-            <w:rFonts w:ascii="Cambria Math" w:hAnsi="Cambria Math"/>
-          </w:rPr>
-          <m:t>φ</m:t>
-        </m:r>
-        <m:r>
-          <w:rPr>
-            <w:rFonts w:ascii="Cambria Math" w:hAnsi="Cambria Math"/>
-          </w:rPr>
-          <m:t>(</m:t>
-        </m:r>
-        <m:r>
-          <w:rPr>
-            <w:rFonts w:ascii="Cambria Math" w:hAnsi="Cambria Math"/>
-          </w:rPr>
-          <m:t>x</m:t>
-        </m:r>
-        <m:r>
-          <w:rPr>
-            <w:rFonts w:ascii="Cambria Math" w:hAnsi="Cambria Math"/>
-          </w:rPr>
-          <m:t>)</m:t>
+          <m:t>g(x)=φ(x)</m:t>
         </m:r>
       </m:oMath>
       <w:r>
@@ -2125,13 +1416,7 @@
           <w:rPr>
             <w:rFonts w:ascii="Cambria Math" w:hAnsi="Cambria Math"/>
           </w:rPr>
-          <m:t>O</m:t>
-        </m:r>
-        <m:r>
-          <w:rPr>
-            <w:rFonts w:ascii="Cambria Math" w:hAnsi="Cambria Math"/>
-          </w:rPr>
-          <m:t>(</m:t>
+          <m:t>O(</m:t>
         </m:r>
         <m:sSup>
           <m:sSupPr>
@@ -2652,6 +1937,13 @@
     <w:lsdException w:name="Medium Shading 2"/>
     <w:lsdException w:name="Medium List 1"/>
     <w:lsdException w:name="Medium List 2"/>
+    <w:lsdException w:name="Medium Grid 1"/>
+    <w:lsdException w:name="Medium Grid 2"/>
+    <w:lsdException w:name="Medium Grid 3"/>
+    <w:lsdException w:name="Dark List"/>
+    <w:lsdException w:name="Colorful Shading"/>
+    <w:lsdException w:name="Colorful List"/>
+    <w:lsdException w:name="Colorful Grid"/>
     <w:lsdException w:name="Light Shading Accent 1"/>
     <w:lsdException w:name="Light List Accent 1"/>
     <w:lsdException w:name="Light Grid Accent 1"/>
@@ -3559,6 +2851,11 @@
       <w:rFonts w:ascii="Consolas" w:hAnsi="Consolas"/>
       <w:sz w:val="22"/>
     </w:rPr>
+  </w:style>
+  <w:style w:type="character" w:customStyle="1" w:styleId="md-plain">
+    <w:name w:val="md-plain"/>
+    <w:basedOn w:val="a1"/>
+    <w:rsid w:val="00B455D5"/>
   </w:style>
 </w:styles>
 </file>

--- a/multiplicative/multiplicative_eng.docx
+++ b/multiplicative/multiplicative_eng.docx
@@ -42,12 +42,7 @@
         <w:pStyle w:val="FirstParagraph"/>
       </w:pPr>
       <w:r>
-        <w:t>Gi</w:t>
-      </w:r>
-      <w:bookmarkStart w:id="0" w:name="_GoBack"/>
-      <w:bookmarkEnd w:id="0"/>
-      <w:r>
-        <w:t xml:space="preserve">ven a </w:t>
+        <w:t xml:space="preserve">Given a </w:t>
       </w:r>
       <w:hyperlink r:id="rId8">
         <w:r>
@@ -1471,6 +1466,105 @@
       </m:oMath>
       <w:r>
         <w:t>.</w:t>
+      </w:r>
+    </w:p>
+    <w:p>
+      <w:pPr>
+        <w:pStyle w:val="Compact"/>
+      </w:pPr>
+    </w:p>
+    <w:p>
+      <w:pPr>
+        <w:pStyle w:val="Compact"/>
+      </w:pPr>
+      <w:r>
+        <w:t>Note that if we let the multiplicative functio</w:t>
+      </w:r>
+      <w:bookmarkStart w:id="0" w:name="_GoBack"/>
+      <w:bookmarkEnd w:id="0"/>
+      <w:r>
+        <w:t xml:space="preserve">n </w:t>
+      </w:r>
+      <m:oMath>
+        <m:r>
+          <w:rPr>
+            <w:rFonts w:ascii="Cambria Math" w:hAnsi="Cambria Math"/>
+          </w:rPr>
+          <m:t>g</m:t>
+        </m:r>
+        <m:d>
+          <m:dPr>
+            <m:ctrlPr>
+              <w:rPr>
+                <w:rFonts w:ascii="Cambria Math" w:hAnsi="Cambria Math"/>
+                <w:i/>
+              </w:rPr>
+            </m:ctrlPr>
+          </m:dPr>
+          <m:e>
+            <m:sSup>
+              <m:sSupPr>
+                <m:ctrlPr>
+                  <w:rPr>
+                    <w:rFonts w:ascii="Cambria Math" w:hAnsi="Cambria Math"/>
+                    <w:i/>
+                  </w:rPr>
+                </m:ctrlPr>
+              </m:sSupPr>
+              <m:e>
+                <m:r>
+                  <w:rPr>
+                    <w:rFonts w:ascii="Cambria Math" w:hAnsi="Cambria Math"/>
+                  </w:rPr>
+                  <m:t>p</m:t>
+                </m:r>
+              </m:e>
+              <m:sup>
+                <m:r>
+                  <w:rPr>
+                    <w:rFonts w:ascii="Cambria Math" w:hAnsi="Cambria Math"/>
+                  </w:rPr>
+                  <m:t>e</m:t>
+                </m:r>
+              </m:sup>
+            </m:sSup>
+          </m:e>
+        </m:d>
+        <m:r>
+          <w:rPr>
+            <w:rFonts w:ascii="Cambria Math" w:hAnsi="Cambria Math"/>
+          </w:rPr>
+          <m:t>=</m:t>
+        </m:r>
+        <m:sSup>
+          <m:sSupPr>
+            <m:ctrlPr>
+              <w:rPr>
+                <w:rFonts w:ascii="Cambria Math" w:hAnsi="Cambria Math"/>
+                <w:i/>
+              </w:rPr>
+            </m:ctrlPr>
+          </m:sSupPr>
+          <m:e>
+            <m:r>
+              <w:rPr>
+                <w:rFonts w:ascii="Cambria Math" w:hAnsi="Cambria Math"/>
+              </w:rPr>
+              <m:t>f(p)</m:t>
+            </m:r>
+          </m:e>
+          <m:sup>
+            <m:r>
+              <w:rPr>
+                <w:rFonts w:ascii="Cambria Math" w:hAnsi="Cambria Math"/>
+              </w:rPr>
+              <m:t>e</m:t>
+            </m:r>
+          </m:sup>
+        </m:sSup>
+      </m:oMath>
+      <w:r>
+        <w:t>, the above method converts the problem “summing a multiplicative function” into a problem “summing a completely multiplicative function”. We can just focus on the latter one to solve the class of these problems.</w:t>
       </w:r>
     </w:p>
     <w:sectPr>
@@ -2857,6 +2951,15 @@
     <w:basedOn w:val="a1"/>
     <w:rsid w:val="00B455D5"/>
   </w:style>
+  <w:style w:type="character" w:styleId="ae">
+    <w:name w:val="Placeholder Text"/>
+    <w:basedOn w:val="a1"/>
+    <w:semiHidden/>
+    <w:rsid w:val="00AF30AA"/>
+    <w:rPr>
+      <w:color w:val="808080"/>
+    </w:rPr>
+  </w:style>
 </w:styles>
 </file>
 

--- a/multiplicative/multiplicative_eng.docx
+++ b/multiplicative/multiplicative_eng.docx
@@ -1478,12 +1478,7 @@
         <w:pStyle w:val="Compact"/>
       </w:pPr>
       <w:r>
-        <w:t>Note that if we let the multiplicative functio</w:t>
-      </w:r>
-      <w:bookmarkStart w:id="0" w:name="_GoBack"/>
-      <w:bookmarkEnd w:id="0"/>
-      <w:r>
-        <w:t xml:space="preserve">n </w:t>
+        <w:t xml:space="preserve">Note that if we let the multiplicative function </w:t>
       </w:r>
       <m:oMath>
         <m:r>
@@ -1564,7 +1559,12 @@
         </m:sSup>
       </m:oMath>
       <w:r>
-        <w:t>, the above method converts the problem “summing a multiplicative function” into a problem “summing a completely multiplicative function”. We can just focus on the latter one to solve the class of these problems.</w:t>
+        <w:t xml:space="preserve">, the above method converts the problem “summing a multiplicative function” into a problem “summing a completely multiplicative function”. We can just focus on the latter </w:t>
+      </w:r>
+      <w:bookmarkStart w:id="0" w:name="_GoBack"/>
+      <w:bookmarkEnd w:id="0"/>
+      <w:r>
+        <w:t>to solve the class of these problems.</w:t>
       </w:r>
     </w:p>
     <w:sectPr>
